--- a/Aaron2DawClase/DESAPLICACIONES/DESPLIEGUE MÁQUINAS AWS.docx
+++ b/Aaron2DawClase/DESAPLICACIONES/DESPLIEGUE MÁQUINAS AWS.docx
@@ -466,6 +466,10 @@
     </w:p>
     <w:p>
       <w:r>
+        <w:rPr>
+          <w:noProof/>
+          <w:lang w:eastAsia="es-ES"/>
+        </w:rPr>
         <w:drawing>
           <wp:inline distT="0" distB="0" distL="0" distR="0" wp14:anchorId="3915E4B7" wp14:editId="13F0DF6D">
             <wp:extent cx="5400040" cy="2835275"/>
@@ -527,6 +531,10 @@
     </w:p>
     <w:p>
       <w:r>
+        <w:rPr>
+          <w:noProof/>
+          <w:lang w:eastAsia="es-ES"/>
+        </w:rPr>
         <w:drawing>
           <wp:inline distT="0" distB="0" distL="0" distR="0" wp14:anchorId="64FBADFB" wp14:editId="6379BCF5">
             <wp:extent cx="5400040" cy="3298825"/>
@@ -572,6 +580,10 @@
     </w:p>
     <w:p>
       <w:r>
+        <w:rPr>
+          <w:noProof/>
+          <w:lang w:eastAsia="es-ES"/>
+        </w:rPr>
         <w:drawing>
           <wp:inline distT="0" distB="0" distL="0" distR="0" wp14:anchorId="6F8DBC89" wp14:editId="093C2305">
             <wp:extent cx="4601217" cy="200053"/>
@@ -611,6 +623,10 @@
     </w:p>
     <w:p>
       <w:r>
+        <w:rPr>
+          <w:noProof/>
+          <w:lang w:eastAsia="es-ES"/>
+        </w:rPr>
         <w:drawing>
           <wp:inline distT="0" distB="0" distL="0" distR="0" wp14:anchorId="0FC65FC5" wp14:editId="7562C7CE">
             <wp:extent cx="4991797" cy="190527"/>
@@ -657,6 +673,10 @@
     </w:p>
     <w:p>
       <w:r>
+        <w:rPr>
+          <w:noProof/>
+          <w:lang w:eastAsia="es-ES"/>
+        </w:rPr>
         <w:drawing>
           <wp:inline distT="0" distB="0" distL="0" distR="0" wp14:anchorId="5C191902" wp14:editId="61C52F30">
             <wp:extent cx="4753638" cy="1524213"/>
@@ -718,6 +738,10 @@
     </w:p>
     <w:p>
       <w:r>
+        <w:rPr>
+          <w:noProof/>
+          <w:lang w:eastAsia="es-ES"/>
+        </w:rPr>
         <w:drawing>
           <wp:inline distT="0" distB="0" distL="0" distR="0" wp14:anchorId="0DB92774" wp14:editId="2C26973E">
             <wp:extent cx="5400040" cy="227965"/>
@@ -783,9 +807,11 @@
       <w:r>
         <w:t xml:space="preserve">Creamos la instancia de Windows </w:t>
       </w:r>
-      <w:bookmarkStart w:id="0" w:name="_GoBack"/>
-      <w:bookmarkEnd w:id="0"/>
-      <w:r>
+      <w:r>
+        <w:rPr>
+          <w:noProof/>
+          <w:lang w:eastAsia="es-ES"/>
+        </w:rPr>
         <w:drawing>
           <wp:inline distT="0" distB="0" distL="0" distR="0" wp14:anchorId="56F01139" wp14:editId="57D9EC37">
             <wp:extent cx="5400040" cy="2142490"/>
@@ -822,6 +848,271 @@
           </wp:inline>
         </w:drawing>
       </w:r>
+    </w:p>
+    <w:p/>
+    <w:p>
+      <w:r>
+        <w:drawing>
+          <wp:inline distT="0" distB="0" distL="0" distR="0" wp14:anchorId="1BA73B52" wp14:editId="370E5324">
+            <wp:extent cx="5400040" cy="2168525"/>
+            <wp:effectExtent l="0" t="0" r="0" b="3175"/>
+            <wp:docPr id="14" name="Imagen 14"/>
+            <wp:cNvGraphicFramePr>
+              <a:graphicFrameLocks xmlns:a="http://schemas.openxmlformats.org/drawingml/2006/main" noChangeAspect="1"/>
+            </wp:cNvGraphicFramePr>
+            <a:graphic xmlns:a="http://schemas.openxmlformats.org/drawingml/2006/main">
+              <a:graphicData uri="http://schemas.openxmlformats.org/drawingml/2006/picture">
+                <pic:pic xmlns:pic="http://schemas.openxmlformats.org/drawingml/2006/picture">
+                  <pic:nvPicPr>
+                    <pic:cNvPr id="1" name=""/>
+                    <pic:cNvPicPr/>
+                  </pic:nvPicPr>
+                  <pic:blipFill>
+                    <a:blip r:embed="rId17"/>
+                    <a:stretch>
+                      <a:fillRect/>
+                    </a:stretch>
+                  </pic:blipFill>
+                  <pic:spPr>
+                    <a:xfrm>
+                      <a:off x="0" y="0"/>
+                      <a:ext cx="5400040" cy="2168525"/>
+                    </a:xfrm>
+                    <a:prstGeom prst="rect">
+                      <a:avLst/>
+                    </a:prstGeom>
+                  </pic:spPr>
+                </pic:pic>
+              </a:graphicData>
+            </a:graphic>
+          </wp:inline>
+        </w:drawing>
+      </w:r>
+    </w:p>
+    <w:p>
+      <w:r>
+        <w:lastRenderedPageBreak/>
+        <w:t xml:space="preserve">- Obtenemos la </w:t>
+      </w:r>
+      <w:proofErr w:type="spellStart"/>
+      <w:r>
+        <w:t>contarseña</w:t>
+      </w:r>
+      <w:proofErr w:type="spellEnd"/>
+      <w:r>
+        <w:t xml:space="preserve"> de Windows, introducimos el </w:t>
+      </w:r>
+      <w:proofErr w:type="gramStart"/>
+      <w:r>
+        <w:t>archivo .</w:t>
+      </w:r>
+      <w:proofErr w:type="spellStart"/>
+      <w:r>
+        <w:t>pem</w:t>
+      </w:r>
+      <w:proofErr w:type="spellEnd"/>
+      <w:proofErr w:type="gramEnd"/>
+      <w:r>
+        <w:t xml:space="preserve"> y hacemos </w:t>
+      </w:r>
+      <w:proofErr w:type="spellStart"/>
+      <w:r>
+        <w:t>click</w:t>
+      </w:r>
+      <w:proofErr w:type="spellEnd"/>
+      <w:r>
+        <w:t xml:space="preserve"> en descifrar contraseña.</w:t>
+      </w:r>
+    </w:p>
+    <w:p>
+      <w:r>
+        <w:drawing>
+          <wp:inline distT="0" distB="0" distL="0" distR="0" wp14:anchorId="33B4BA64" wp14:editId="2C7452AC">
+            <wp:extent cx="5400040" cy="2435225"/>
+            <wp:effectExtent l="0" t="0" r="0" b="3175"/>
+            <wp:docPr id="15" name="Imagen 15"/>
+            <wp:cNvGraphicFramePr>
+              <a:graphicFrameLocks xmlns:a="http://schemas.openxmlformats.org/drawingml/2006/main" noChangeAspect="1"/>
+            </wp:cNvGraphicFramePr>
+            <a:graphic xmlns:a="http://schemas.openxmlformats.org/drawingml/2006/main">
+              <a:graphicData uri="http://schemas.openxmlformats.org/drawingml/2006/picture">
+                <pic:pic xmlns:pic="http://schemas.openxmlformats.org/drawingml/2006/picture">
+                  <pic:nvPicPr>
+                    <pic:cNvPr id="1" name=""/>
+                    <pic:cNvPicPr/>
+                  </pic:nvPicPr>
+                  <pic:blipFill>
+                    <a:blip r:embed="rId18"/>
+                    <a:stretch>
+                      <a:fillRect/>
+                    </a:stretch>
+                  </pic:blipFill>
+                  <pic:spPr>
+                    <a:xfrm>
+                      <a:off x="0" y="0"/>
+                      <a:ext cx="5400040" cy="2435225"/>
+                    </a:xfrm>
+                    <a:prstGeom prst="rect">
+                      <a:avLst/>
+                    </a:prstGeom>
+                  </pic:spPr>
+                </pic:pic>
+              </a:graphicData>
+            </a:graphic>
+          </wp:inline>
+        </w:drawing>
+      </w:r>
+    </w:p>
+    <w:p/>
+    <w:p>
+      <w:r>
+        <w:t xml:space="preserve">-  </w:t>
+      </w:r>
+      <w:r>
+        <w:t>Iniciamos la máquina a través del escritorio remoto</w:t>
+      </w:r>
+    </w:p>
+    <w:p>
+      <w:r>
+        <w:drawing>
+          <wp:inline distT="0" distB="0" distL="0" distR="0" wp14:anchorId="7AB1139C" wp14:editId="1EF4B4B3">
+            <wp:extent cx="5400040" cy="2876550"/>
+            <wp:effectExtent l="0" t="0" r="0" b="0"/>
+            <wp:docPr id="16" name="Imagen 16"/>
+            <wp:cNvGraphicFramePr>
+              <a:graphicFrameLocks xmlns:a="http://schemas.openxmlformats.org/drawingml/2006/main" noChangeAspect="1"/>
+            </wp:cNvGraphicFramePr>
+            <a:graphic xmlns:a="http://schemas.openxmlformats.org/drawingml/2006/main">
+              <a:graphicData uri="http://schemas.openxmlformats.org/drawingml/2006/picture">
+                <pic:pic xmlns:pic="http://schemas.openxmlformats.org/drawingml/2006/picture">
+                  <pic:nvPicPr>
+                    <pic:cNvPr id="1" name=""/>
+                    <pic:cNvPicPr/>
+                  </pic:nvPicPr>
+                  <pic:blipFill>
+                    <a:blip r:embed="rId19"/>
+                    <a:stretch>
+                      <a:fillRect/>
+                    </a:stretch>
+                  </pic:blipFill>
+                  <pic:spPr>
+                    <a:xfrm>
+                      <a:off x="0" y="0"/>
+                      <a:ext cx="5400040" cy="2876550"/>
+                    </a:xfrm>
+                    <a:prstGeom prst="rect">
+                      <a:avLst/>
+                    </a:prstGeom>
+                  </pic:spPr>
+                </pic:pic>
+              </a:graphicData>
+            </a:graphic>
+          </wp:inline>
+        </w:drawing>
+      </w:r>
+    </w:p>
+    <w:p/>
+    <w:p/>
+    <w:p/>
+    <w:p/>
+    <w:p/>
+    <w:p/>
+    <w:p/>
+    <w:p/>
+    <w:p>
+      <w:r>
+        <w:lastRenderedPageBreak/>
+        <w:t xml:space="preserve">- </w:t>
+      </w:r>
+      <w:r>
+        <w:t>Creamos un nuevo volumen para hacer la partición</w:t>
+      </w:r>
+    </w:p>
+    <w:p>
+      <w:r>
+        <w:drawing>
+          <wp:inline distT="0" distB="0" distL="0" distR="0" wp14:anchorId="79A4D896" wp14:editId="39E0B0A9">
+            <wp:extent cx="5400040" cy="2745105"/>
+            <wp:effectExtent l="0" t="0" r="0" b="0"/>
+            <wp:docPr id="17" name="Imagen 17"/>
+            <wp:cNvGraphicFramePr>
+              <a:graphicFrameLocks xmlns:a="http://schemas.openxmlformats.org/drawingml/2006/main" noChangeAspect="1"/>
+            </wp:cNvGraphicFramePr>
+            <a:graphic xmlns:a="http://schemas.openxmlformats.org/drawingml/2006/main">
+              <a:graphicData uri="http://schemas.openxmlformats.org/drawingml/2006/picture">
+                <pic:pic xmlns:pic="http://schemas.openxmlformats.org/drawingml/2006/picture">
+                  <pic:nvPicPr>
+                    <pic:cNvPr id="1" name=""/>
+                    <pic:cNvPicPr/>
+                  </pic:nvPicPr>
+                  <pic:blipFill>
+                    <a:blip r:embed="rId20"/>
+                    <a:stretch>
+                      <a:fillRect/>
+                    </a:stretch>
+                  </pic:blipFill>
+                  <pic:spPr>
+                    <a:xfrm>
+                      <a:off x="0" y="0"/>
+                      <a:ext cx="5400040" cy="2745105"/>
+                    </a:xfrm>
+                    <a:prstGeom prst="rect">
+                      <a:avLst/>
+                    </a:prstGeom>
+                  </pic:spPr>
+                </pic:pic>
+              </a:graphicData>
+            </a:graphic>
+          </wp:inline>
+        </w:drawing>
+      </w:r>
+    </w:p>
+    <w:p/>
+    <w:p>
+      <w:r>
+        <w:t>- Completamos la configuración y ya tendríamos la partición creada en “VOLUMES” lo podemos ver.</w:t>
+      </w:r>
+    </w:p>
+    <w:p>
+      <w:r>
+        <w:drawing>
+          <wp:inline distT="0" distB="0" distL="0" distR="0" wp14:anchorId="78FAF6A7" wp14:editId="6DFDF15D">
+            <wp:extent cx="5400040" cy="2691130"/>
+            <wp:effectExtent l="0" t="0" r="0" b="0"/>
+            <wp:docPr id="18" name="Imagen 18"/>
+            <wp:cNvGraphicFramePr>
+              <a:graphicFrameLocks xmlns:a="http://schemas.openxmlformats.org/drawingml/2006/main" noChangeAspect="1"/>
+            </wp:cNvGraphicFramePr>
+            <a:graphic xmlns:a="http://schemas.openxmlformats.org/drawingml/2006/main">
+              <a:graphicData uri="http://schemas.openxmlformats.org/drawingml/2006/picture">
+                <pic:pic xmlns:pic="http://schemas.openxmlformats.org/drawingml/2006/picture">
+                  <pic:nvPicPr>
+                    <pic:cNvPr id="1" name=""/>
+                    <pic:cNvPicPr/>
+                  </pic:nvPicPr>
+                  <pic:blipFill>
+                    <a:blip r:embed="rId21"/>
+                    <a:stretch>
+                      <a:fillRect/>
+                    </a:stretch>
+                  </pic:blipFill>
+                  <pic:spPr>
+                    <a:xfrm>
+                      <a:off x="0" y="0"/>
+                      <a:ext cx="5400040" cy="2691130"/>
+                    </a:xfrm>
+                    <a:prstGeom prst="rect">
+                      <a:avLst/>
+                    </a:prstGeom>
+                  </pic:spPr>
+                </pic:pic>
+              </a:graphicData>
+            </a:graphic>
+          </wp:inline>
+        </w:drawing>
+      </w:r>
+      <w:bookmarkStart w:id="0" w:name="_GoBack"/>
+      <w:bookmarkEnd w:id="0"/>
     </w:p>
     <w:sectPr>
       <w:pgSz w:w="11906" w:h="16838"/>
